--- a/IMM Project Asset and Contribution Sheet (Final Version).docx
+++ b/IMM Project Asset and Contribution Sheet (Final Version).docx
@@ -194,6 +194,34 @@
             <w:rFonts w:cs="Times New Roman"/>
           </w:rPr>
           <w:t>https://assetstore.unity.com/packages/vfx/particles/simple-particles-fx-toon-effects-244171</w:t>
+        </w:r>
+      </w:hyperlink>
+      <w:r>
+        <w:rPr>
+          <w:rFonts w:cs="Times New Roman"/>
+        </w:rPr>
+        <w:t xml:space="preserve"> </w:t>
+      </w:r>
+    </w:p>
+    <w:p>
+      <w:pPr>
+        <w:rPr>
+          <w:rFonts w:cs="Times New Roman"/>
+        </w:rPr>
+      </w:pPr>
+      <w:r>
+        <w:rPr>
+          <w:rFonts w:cs="Times New Roman"/>
+        </w:rPr>
+        <w:t xml:space="preserve">Health Powerup - </w:t>
+      </w:r>
+      <w:hyperlink r:id="rId8" w:history="1">
+        <w:r>
+          <w:rPr>
+            <w:rStyle w:val="Hyperlink"/>
+            <w:rFonts w:cs="Times New Roman"/>
+          </w:rPr>
+          <w:t>https://assetstore.unity.com/packages/3d/props/simple-collectibles-pack-123092</w:t>
         </w:r>
       </w:hyperlink>
       <w:r>

--- a/IMM Project Asset and Contribution Sheet (Final Version).docx
+++ b/IMM Project Asset and Contribution Sheet (Final Version).docx
@@ -53,28 +53,15 @@
     </w:p>
     <w:p>
       <w:r>
-        <w:t xml:space="preserve">Daniel </w:t>
-      </w:r>
-      <w:proofErr w:type="spellStart"/>
-      <w:r>
-        <w:t>Aigbe</w:t>
-      </w:r>
-      <w:proofErr w:type="spellEnd"/>
-      <w:r>
-        <w:t xml:space="preserve"> - </w:t>
+        <w:t xml:space="preserve">Daniel Aigbe - </w:t>
       </w:r>
       <w:r>
         <w:t>B00150058</w:t>
       </w:r>
     </w:p>
     <w:p>
-      <w:proofErr w:type="spellStart"/>
-      <w:r>
-        <w:t>Adefolajuwon</w:t>
-      </w:r>
-      <w:proofErr w:type="spellEnd"/>
-      <w:r>
-        <w:t xml:space="preserve"> Adeniran - B00157067</w:t>
+      <w:r>
+        <w:t>Adefolajuwon Adeniran - B00157067</w:t>
       </w:r>
     </w:p>
     <w:p/>
@@ -237,6 +224,34 @@
           <w:rFonts w:cs="Times New Roman"/>
         </w:rPr>
       </w:pPr>
+      <w:r>
+        <w:rPr>
+          <w:rFonts w:cs="Times New Roman"/>
+        </w:rPr>
+        <w:t xml:space="preserve">Sky Background - </w:t>
+      </w:r>
+      <w:hyperlink r:id="rId9" w:history="1">
+        <w:r>
+          <w:rPr>
+            <w:rStyle w:val="Hyperlink"/>
+            <w:rFonts w:cs="Times New Roman"/>
+          </w:rPr>
+          <w:t>https://assetstore.unity.com/packages/3d/environments/simple-sky-cartoon-assets-42373</w:t>
+        </w:r>
+      </w:hyperlink>
+      <w:r>
+        <w:rPr>
+          <w:rFonts w:cs="Times New Roman"/>
+        </w:rPr>
+        <w:t xml:space="preserve"> </w:t>
+      </w:r>
+    </w:p>
+    <w:p>
+      <w:pPr>
+        <w:rPr>
+          <w:rFonts w:cs="Times New Roman"/>
+        </w:rPr>
+      </w:pPr>
     </w:p>
     <w:p>
       <w:pPr>
@@ -298,37 +313,8 @@
       <w:pPr>
         <w:pStyle w:val="Subtitle"/>
       </w:pPr>
-    </w:p>
-    <w:p>
-      <w:pPr>
-        <w:pStyle w:val="Subtitle"/>
-      </w:pPr>
-    </w:p>
-    <w:p>
-      <w:pPr>
-        <w:pStyle w:val="Subtitle"/>
-      </w:pPr>
-    </w:p>
-    <w:p>
-      <w:pPr>
-        <w:pStyle w:val="Subtitle"/>
-      </w:pPr>
-    </w:p>
-    <w:p>
-      <w:pPr>
-        <w:pStyle w:val="Subtitle"/>
-      </w:pPr>
-    </w:p>
-    <w:p>
-      <w:pPr>
-        <w:pStyle w:val="Subtitle"/>
-      </w:pPr>
-    </w:p>
-    <w:p>
-      <w:pPr>
-        <w:pStyle w:val="Subtitle"/>
-      </w:pPr>
-      <w:r>
+      <w:r>
+        <w:lastRenderedPageBreak/>
         <w:t>Contributions</w:t>
       </w:r>
     </w:p>
@@ -380,13 +366,8 @@
             <w:pPr>
               <w:cnfStyle w:val="100000000000" w:firstRow="1" w:lastRow="0" w:firstColumn="0" w:lastColumn="0" w:oddVBand="0" w:evenVBand="0" w:oddHBand="0" w:evenHBand="0" w:firstRowFirstColumn="0" w:firstRowLastColumn="0" w:lastRowFirstColumn="0" w:lastRowLastColumn="0"/>
             </w:pPr>
-            <w:proofErr w:type="spellStart"/>
-            <w:r>
-              <w:t>Adefolajuwon</w:t>
-            </w:r>
-            <w:proofErr w:type="spellEnd"/>
-            <w:r>
-              <w:t xml:space="preserve"> Adeniran</w:t>
+            <w:r>
+              <w:t>Adefolajuwon Adeniran</w:t>
             </w:r>
           </w:p>
         </w:tc>
@@ -399,13 +380,8 @@
               <w:cnfStyle w:val="100000000000" w:firstRow="1" w:lastRow="0" w:firstColumn="0" w:lastColumn="0" w:oddVBand="0" w:evenVBand="0" w:oddHBand="0" w:evenHBand="0" w:firstRowFirstColumn="0" w:firstRowLastColumn="0" w:lastRowFirstColumn="0" w:lastRowLastColumn="0"/>
             </w:pPr>
             <w:r>
-              <w:t xml:space="preserve">Daniel </w:t>
-            </w:r>
-            <w:proofErr w:type="spellStart"/>
-            <w:r>
-              <w:t>Aigbe</w:t>
-            </w:r>
-            <w:proofErr w:type="spellEnd"/>
+              <w:t>Daniel Aigbe</w:t>
+            </w:r>
           </w:p>
         </w:tc>
       </w:tr>
@@ -552,15 +528,7 @@
               <w:cnfStyle w:val="000000100000" w:firstRow="0" w:lastRow="0" w:firstColumn="0" w:lastColumn="0" w:oddVBand="0" w:evenVBand="0" w:oddHBand="1" w:evenHBand="0" w:firstRowFirstColumn="0" w:firstRowLastColumn="0" w:lastRowFirstColumn="0" w:lastRowLastColumn="0"/>
             </w:pPr>
             <w:r>
-              <w:t xml:space="preserve">Collaborated with </w:t>
-            </w:r>
-            <w:proofErr w:type="spellStart"/>
-            <w:r>
-              <w:t>Adefolajuwon</w:t>
-            </w:r>
-            <w:proofErr w:type="spellEnd"/>
-            <w:r>
-              <w:t xml:space="preserve"> on asset and code integration.</w:t>
+              <w:t>Coordinated with both Adefolajuwon and Daniel for seamless integration of assets and code; acted as the liaison between technical and design teams.</w:t>
             </w:r>
           </w:p>
         </w:tc>
@@ -627,7 +595,7 @@
               <w:cnfStyle w:val="000000000000" w:firstRow="0" w:lastRow="0" w:firstColumn="0" w:lastColumn="0" w:oddVBand="0" w:evenVBand="0" w:oddHBand="0" w:evenHBand="0" w:firstRowFirstColumn="0" w:firstRowLastColumn="0" w:lastRowFirstColumn="0" w:lastRowLastColumn="0"/>
             </w:pPr>
             <w:r>
-              <w:t>Wrote and debugged C# code for character movement, shooting mechanics, and robot AI.</w:t>
+              <w:t>Led the development of C# code for character movement, shooting mechanics, robot AI, and environmental interactions.</w:t>
             </w:r>
           </w:p>
         </w:tc>
@@ -640,7 +608,7 @@
               <w:cnfStyle w:val="000000000000" w:firstRow="0" w:lastRow="0" w:firstColumn="0" w:lastColumn="0" w:oddVBand="0" w:evenVBand="0" w:oddHBand="0" w:evenHBand="0" w:firstRowFirstColumn="0" w:firstRowLastColumn="0" w:lastRowFirstColumn="0" w:lastRowLastColumn="0"/>
             </w:pPr>
             <w:r>
-              <w:t>(Not involved in this area)</w:t>
+              <w:t>Provided support in debugging and refining existing C# scripts, contributing to the overall code quality.</w:t>
             </w:r>
           </w:p>
         </w:tc>
@@ -653,7 +621,7 @@
               <w:cnfStyle w:val="000000000000" w:firstRow="0" w:lastRow="0" w:firstColumn="0" w:lastColumn="0" w:oddVBand="0" w:evenVBand="0" w:oddHBand="0" w:evenHBand="0" w:firstRowFirstColumn="0" w:firstRowLastColumn="0" w:lastRowFirstColumn="0" w:lastRowLastColumn="0"/>
             </w:pPr>
             <w:r>
-              <w:t>(Not involved in this area)</w:t>
+              <w:t>Provided critical feedback on the implementation of the code, especially how it affected the visual elements.</w:t>
             </w:r>
           </w:p>
         </w:tc>
@@ -682,7 +650,7 @@
               <w:cnfStyle w:val="000000100000" w:firstRow="0" w:lastRow="0" w:firstColumn="0" w:lastColumn="0" w:oddVBand="0" w:evenVBand="0" w:oddHBand="1" w:evenHBand="0" w:firstRowFirstColumn="0" w:firstRowLastColumn="0" w:lastRowFirstColumn="0" w:lastRowLastColumn="0"/>
             </w:pPr>
             <w:r>
-              <w:t>(Not involved in this area)</w:t>
+              <w:t>Took part in optimizing the game's code, focusing on memory management and asset loading efficiency</w:t>
             </w:r>
           </w:p>
         </w:tc>
@@ -708,7 +676,7 @@
               <w:cnfStyle w:val="000000100000" w:firstRow="0" w:lastRow="0" w:firstColumn="0" w:lastColumn="0" w:oddVBand="0" w:evenVBand="0" w:oddHBand="1" w:evenHBand="0" w:firstRowFirstColumn="0" w:firstRowLastColumn="0" w:lastRowFirstColumn="0" w:lastRowLastColumn="0"/>
             </w:pPr>
             <w:r>
-              <w:t>(Not involved in this area)</w:t>
+              <w:t>Contributed to optimizing the game's performance from a visual standpoint, ensuring efficient rendering.</w:t>
             </w:r>
           </w:p>
         </w:tc>
